--- a/assignments/project/pm-05.docx
+++ b/assignments/project/pm-05.docx
@@ -1,6 +1,6 @@
 
 <file path=word/document.xml><?xml version="1.0" encoding="utf-8"?>
-<w:document xmlns:wpc="http://schemas.microsoft.com/office/word/2010/wordprocessingCanvas" xmlns:cx="http://schemas.microsoft.com/office/drawing/2014/chartex" xmlns:cx1="http://schemas.microsoft.com/office/drawing/2015/9/8/chartex" xmlns:cx2="http://schemas.microsoft.com/office/drawing/2015/10/21/chartex" xmlns:cx3="http://schemas.microsoft.com/office/drawing/2016/5/9/chartex" xmlns:cx4="http://schemas.microsoft.com/office/drawing/2016/5/10/chartex" xmlns:cx5="http://schemas.microsoft.com/office/drawing/2016/5/11/chartex" xmlns:cx6="http://schemas.microsoft.com/office/drawing/2016/5/12/chartex" xmlns:cx7="http://schemas.microsoft.com/office/drawing/2016/5/13/chartex" xmlns:cx8="http://schemas.microsoft.com/office/drawing/2016/5/14/chartex" xmlns:mc="http://schemas.openxmlformats.org/markup-compatibility/2006" xmlns:aink="http://schemas.microsoft.com/office/drawing/2016/ink" xmlns:am3d="http://schemas.microsoft.com/office/drawing/2017/model3d" xmlns:o="urn:schemas-microsoft-com:office:office" xmlns:oel="http://schemas.microsoft.com/office/2019/extlst" xmlns:r="http://schemas.openxmlformats.org/officeDocument/2006/relationships" xmlns:m="http://schemas.openxmlformats.org/officeDocument/2006/math" xmlns:v="urn:schemas-microsoft-com:vml" xmlns:wp14="http://schemas.microsoft.com/office/word/2010/wordprocessingDrawing" xmlns:wp="http://schemas.openxmlformats.org/drawingml/2006/wordprocessingDrawing" xmlns:w10="urn:schemas-microsoft-com:office:word" xmlns:w="http://schemas.openxmlformats.org/wordprocessingml/2006/main" xmlns:w14="http://schemas.microsoft.com/office/word/2010/wordml" xmlns:w15="http://schemas.microsoft.com/office/word/2012/wordml" xmlns:w16cex="http://schemas.microsoft.com/office/word/2018/wordml/cex" xmlns:w16cid="http://schemas.microsoft.com/office/word/2016/wordml/cid" xmlns:w16="http://schemas.microsoft.com/office/word/2018/wordml" xmlns:w16sdtdh="http://schemas.microsoft.com/office/word/2020/wordml/sdtdatahash" xmlns:w16se="http://schemas.microsoft.com/office/word/2015/wordml/symex" xmlns:wpg="http://schemas.microsoft.com/office/word/2010/wordprocessingGroup" xmlns:wpi="http://schemas.microsoft.com/office/word/2010/wordprocessingInk" xmlns:wne="http://schemas.microsoft.com/office/word/2006/wordml" xmlns:wps="http://schemas.microsoft.com/office/word/2010/wordprocessingShape" mc:Ignorable="w14 w15 w16se w16cid w16 w16cex w16sdtdh wp14">
+<w:document xmlns:wpc="http://schemas.microsoft.com/office/word/2010/wordprocessingCanvas" xmlns:cx="http://schemas.microsoft.com/office/drawing/2014/chartex" xmlns:cx1="http://schemas.microsoft.com/office/drawing/2015/9/8/chartex" xmlns:cx2="http://schemas.microsoft.com/office/drawing/2015/10/21/chartex" xmlns:cx3="http://schemas.microsoft.com/office/drawing/2016/5/9/chartex" xmlns:cx4="http://schemas.microsoft.com/office/drawing/2016/5/10/chartex" xmlns:cx5="http://schemas.microsoft.com/office/drawing/2016/5/11/chartex" xmlns:cx6="http://schemas.microsoft.com/office/drawing/2016/5/12/chartex" xmlns:cx7="http://schemas.microsoft.com/office/drawing/2016/5/13/chartex" xmlns:cx8="http://schemas.microsoft.com/office/drawing/2016/5/14/chartex" xmlns:mc="http://schemas.openxmlformats.org/markup-compatibility/2006" xmlns:aink="http://schemas.microsoft.com/office/drawing/2016/ink" xmlns:am3d="http://schemas.microsoft.com/office/drawing/2017/model3d" xmlns:o="urn:schemas-microsoft-com:office:office" xmlns:oel="http://schemas.microsoft.com/office/2019/extlst" xmlns:r="http://schemas.openxmlformats.org/officeDocument/2006/relationships" xmlns:m="http://schemas.openxmlformats.org/officeDocument/2006/math" xmlns:v="urn:schemas-microsoft-com:vml" xmlns:wp14="http://schemas.microsoft.com/office/word/2010/wordprocessingDrawing" xmlns:wp="http://schemas.openxmlformats.org/drawingml/2006/wordprocessingDrawing" xmlns:w10="urn:schemas-microsoft-com:office:word" xmlns:w="http://schemas.openxmlformats.org/wordprocessingml/2006/main" xmlns:w14="http://schemas.microsoft.com/office/word/2010/wordml" xmlns:w15="http://schemas.microsoft.com/office/word/2012/wordml" xmlns:w16cex="http://schemas.microsoft.com/office/word/2018/wordml/cex" xmlns:w16cid="http://schemas.microsoft.com/office/word/2016/wordml/cid" xmlns:w16="http://schemas.microsoft.com/office/word/2018/wordml" xmlns:w16du="http://schemas.microsoft.com/office/word/2023/wordml/word16du" xmlns:w16sdtdh="http://schemas.microsoft.com/office/word/2020/wordml/sdtdatahash" xmlns:w16se="http://schemas.microsoft.com/office/word/2015/wordml/symex" xmlns:wpg="http://schemas.microsoft.com/office/word/2010/wordprocessingGroup" xmlns:wpi="http://schemas.microsoft.com/office/word/2010/wordprocessingInk" xmlns:wne="http://schemas.microsoft.com/office/word/2006/wordml" xmlns:wps="http://schemas.microsoft.com/office/word/2010/wordprocessingShape" mc:Ignorable="w14 w15 w16se w16cid w16 w16cex w16sdtdh wp14">
   <w:body>
     <w:p>
       <w:pPr>
@@ -136,18 +136,14 @@
         </w:rPr>
         <w:t xml:space="preserve">Please review the </w:t>
       </w:r>
-      <w:hyperlink r:id="rId7" w:history="1">
-        <w:r>
-          <w:rPr>
-            <w:rFonts w:ascii="Arial" w:eastAsia="Times New Roman" w:hAnsi="Arial" w:cs="Arial"/>
-            <w:color w:val="1155CC"/>
-            <w:szCs w:val="22"/>
-            <w:u w:val="single"/>
-            <w:lang w:eastAsia="en-US"/>
-          </w:rPr>
-          <w:t>Project Overview</w:t>
-        </w:r>
-      </w:hyperlink>
+      <w:r>
+        <w:rPr>
+          <w:rFonts w:ascii="Arial" w:eastAsia="Times New Roman" w:hAnsi="Arial" w:cs="Arial"/>
+          <w:szCs w:val="22"/>
+          <w:lang w:eastAsia="en-US"/>
+        </w:rPr>
+        <w:t xml:space="preserve">Project Overview </w:t>
+      </w:r>
       <w:r>
         <w:rPr>
           <w:rFonts w:ascii="Arial" w:eastAsia="Times New Roman" w:hAnsi="Arial" w:cs="Arial"/>
@@ -155,7 +151,7 @@
           <w:szCs w:val="22"/>
           <w:lang w:eastAsia="en-US"/>
         </w:rPr>
-        <w:t xml:space="preserve"> document for a refresher on final project expectations. The</w:t>
+        <w:t>document for a refresher on final project expectations. The</w:t>
       </w:r>
       <w:r>
         <w:rPr>
@@ -369,19 +365,34 @@
       </w:r>
     </w:p>
     <w:p>
-      <w:pPr>
-        <w:pStyle w:val="Heading1"/>
-      </w:pPr>
-      <w:r>
-        <w:t xml:space="preserve">Submission: </w:t>
-      </w:r>
-    </w:p>
-    <w:p>
-      <w:pPr>
+      <w:r>
+        <w:t xml:space="preserve">After this pm, your visualization should be fully implemented and functional. </w:t>
+      </w:r>
+      <w:r>
         <w:rPr>
           <w:b/>
           <w:bCs/>
         </w:rPr>
+        <w:t>Note:</w:t>
+      </w:r>
+      <w:r>
+        <w:t xml:space="preserve"> Your entire webpage does not need to be finalized at this time (only the visualization portion does), you will finish remaining sections in the next pm. </w:t>
+      </w:r>
+    </w:p>
+    <w:p>
+      <w:pPr>
+        <w:pStyle w:val="Heading1"/>
+      </w:pPr>
+      <w:r>
+        <w:t xml:space="preserve">Submission: </w:t>
+      </w:r>
+    </w:p>
+    <w:p>
+      <w:pPr>
+        <w:rPr>
+          <w:b/>
+          <w:bCs/>
+        </w:rPr>
       </w:pPr>
       <w:r>
         <w:t>Be sure to push changes to your GitHub Repo, then s</w:t>
@@ -399,7 +410,7 @@
       </w:r>
     </w:p>
     <w:sectPr>
-      <w:footerReference w:type="default" r:id="rId8"/>
+      <w:footerReference w:type="default" r:id="rId7"/>
       <w:pgSz w:w="12240" w:h="15840"/>
       <w:pgMar w:top="1080" w:right="864" w:bottom="1584" w:left="864" w:header="720" w:footer="720" w:gutter="0"/>
       <w:cols w:space="720"/>
@@ -411,7 +422,7 @@
 </file>
 
 <file path=word/endnotes.xml><?xml version="1.0" encoding="utf-8"?>
-<w:endnotes xmlns:wpc="http://schemas.microsoft.com/office/word/2010/wordprocessingCanvas" xmlns:cx="http://schemas.microsoft.com/office/drawing/2014/chartex" xmlns:cx1="http://schemas.microsoft.com/office/drawing/2015/9/8/chartex" xmlns:cx2="http://schemas.microsoft.com/office/drawing/2015/10/21/chartex" xmlns:cx3="http://schemas.microsoft.com/office/drawing/2016/5/9/chartex" xmlns:cx4="http://schemas.microsoft.com/office/drawing/2016/5/10/chartex" xmlns:cx5="http://schemas.microsoft.com/office/drawing/2016/5/11/chartex" xmlns:cx6="http://schemas.microsoft.com/office/drawing/2016/5/12/chartex" xmlns:cx7="http://schemas.microsoft.com/office/drawing/2016/5/13/chartex" xmlns:cx8="http://schemas.microsoft.com/office/drawing/2016/5/14/chartex" xmlns:mc="http://schemas.openxmlformats.org/markup-compatibility/2006" xmlns:aink="http://schemas.microsoft.com/office/drawing/2016/ink" xmlns:am3d="http://schemas.microsoft.com/office/drawing/2017/model3d" xmlns:o="urn:schemas-microsoft-com:office:office" xmlns:oel="http://schemas.microsoft.com/office/2019/extlst" xmlns:r="http://schemas.openxmlformats.org/officeDocument/2006/relationships" xmlns:m="http://schemas.openxmlformats.org/officeDocument/2006/math" xmlns:v="urn:schemas-microsoft-com:vml" xmlns:wp14="http://schemas.microsoft.com/office/word/2010/wordprocessingDrawing" xmlns:wp="http://schemas.openxmlformats.org/drawingml/2006/wordprocessingDrawing" xmlns:w10="urn:schemas-microsoft-com:office:word" xmlns:w="http://schemas.openxmlformats.org/wordprocessingml/2006/main" xmlns:w14="http://schemas.microsoft.com/office/word/2010/wordml" xmlns:w15="http://schemas.microsoft.com/office/word/2012/wordml" xmlns:w16cex="http://schemas.microsoft.com/office/word/2018/wordml/cex" xmlns:w16cid="http://schemas.microsoft.com/office/word/2016/wordml/cid" xmlns:w16="http://schemas.microsoft.com/office/word/2018/wordml" xmlns:w16sdtdh="http://schemas.microsoft.com/office/word/2020/wordml/sdtdatahash" xmlns:w16se="http://schemas.microsoft.com/office/word/2015/wordml/symex" xmlns:wpg="http://schemas.microsoft.com/office/word/2010/wordprocessingGroup" xmlns:wpi="http://schemas.microsoft.com/office/word/2010/wordprocessingInk" xmlns:wne="http://schemas.microsoft.com/office/word/2006/wordml" xmlns:wps="http://schemas.microsoft.com/office/word/2010/wordprocessingShape" mc:Ignorable="w14 w15 w16se w16cid w16 w16cex w16sdtdh wp14">
+<w:endnotes xmlns:wpc="http://schemas.microsoft.com/office/word/2010/wordprocessingCanvas" xmlns:cx="http://schemas.microsoft.com/office/drawing/2014/chartex" xmlns:cx1="http://schemas.microsoft.com/office/drawing/2015/9/8/chartex" xmlns:cx2="http://schemas.microsoft.com/office/drawing/2015/10/21/chartex" xmlns:cx3="http://schemas.microsoft.com/office/drawing/2016/5/9/chartex" xmlns:cx4="http://schemas.microsoft.com/office/drawing/2016/5/10/chartex" xmlns:cx5="http://schemas.microsoft.com/office/drawing/2016/5/11/chartex" xmlns:cx6="http://schemas.microsoft.com/office/drawing/2016/5/12/chartex" xmlns:cx7="http://schemas.microsoft.com/office/drawing/2016/5/13/chartex" xmlns:cx8="http://schemas.microsoft.com/office/drawing/2016/5/14/chartex" xmlns:mc="http://schemas.openxmlformats.org/markup-compatibility/2006" xmlns:aink="http://schemas.microsoft.com/office/drawing/2016/ink" xmlns:am3d="http://schemas.microsoft.com/office/drawing/2017/model3d" xmlns:o="urn:schemas-microsoft-com:office:office" xmlns:oel="http://schemas.microsoft.com/office/2019/extlst" xmlns:r="http://schemas.openxmlformats.org/officeDocument/2006/relationships" xmlns:m="http://schemas.openxmlformats.org/officeDocument/2006/math" xmlns:v="urn:schemas-microsoft-com:vml" xmlns:wp14="http://schemas.microsoft.com/office/word/2010/wordprocessingDrawing" xmlns:wp="http://schemas.openxmlformats.org/drawingml/2006/wordprocessingDrawing" xmlns:w10="urn:schemas-microsoft-com:office:word" xmlns:w="http://schemas.openxmlformats.org/wordprocessingml/2006/main" xmlns:w14="http://schemas.microsoft.com/office/word/2010/wordml" xmlns:w15="http://schemas.microsoft.com/office/word/2012/wordml" xmlns:w16cex="http://schemas.microsoft.com/office/word/2018/wordml/cex" xmlns:w16cid="http://schemas.microsoft.com/office/word/2016/wordml/cid" xmlns:w16="http://schemas.microsoft.com/office/word/2018/wordml" xmlns:w16du="http://schemas.microsoft.com/office/word/2023/wordml/word16du" xmlns:w16sdtdh="http://schemas.microsoft.com/office/word/2020/wordml/sdtdatahash" xmlns:w16se="http://schemas.microsoft.com/office/word/2015/wordml/symex" xmlns:wpg="http://schemas.microsoft.com/office/word/2010/wordprocessingGroup" xmlns:wpi="http://schemas.microsoft.com/office/word/2010/wordprocessingInk" xmlns:wne="http://schemas.microsoft.com/office/word/2006/wordml" xmlns:wps="http://schemas.microsoft.com/office/word/2010/wordprocessingShape" mc:Ignorable="w14 w15 w16se w16cid w16 w16cex w16sdtdh wp14">
   <w:endnote w:type="separator" w:id="-1">
     <w:p>
       <w:pPr>
@@ -436,7 +447,7 @@
 </file>
 
 <file path=word/footer1.xml><?xml version="1.0" encoding="utf-8"?>
-<w:ftr xmlns:wpc="http://schemas.microsoft.com/office/word/2010/wordprocessingCanvas" xmlns:cx="http://schemas.microsoft.com/office/drawing/2014/chartex" xmlns:cx1="http://schemas.microsoft.com/office/drawing/2015/9/8/chartex" xmlns:cx2="http://schemas.microsoft.com/office/drawing/2015/10/21/chartex" xmlns:cx3="http://schemas.microsoft.com/office/drawing/2016/5/9/chartex" xmlns:cx4="http://schemas.microsoft.com/office/drawing/2016/5/10/chartex" xmlns:cx5="http://schemas.microsoft.com/office/drawing/2016/5/11/chartex" xmlns:cx6="http://schemas.microsoft.com/office/drawing/2016/5/12/chartex" xmlns:cx7="http://schemas.microsoft.com/office/drawing/2016/5/13/chartex" xmlns:cx8="http://schemas.microsoft.com/office/drawing/2016/5/14/chartex" xmlns:mc="http://schemas.openxmlformats.org/markup-compatibility/2006" xmlns:aink="http://schemas.microsoft.com/office/drawing/2016/ink" xmlns:am3d="http://schemas.microsoft.com/office/drawing/2017/model3d" xmlns:o="urn:schemas-microsoft-com:office:office" xmlns:oel="http://schemas.microsoft.com/office/2019/extlst" xmlns:r="http://schemas.openxmlformats.org/officeDocument/2006/relationships" xmlns:m="http://schemas.openxmlformats.org/officeDocument/2006/math" xmlns:v="urn:schemas-microsoft-com:vml" xmlns:wp14="http://schemas.microsoft.com/office/word/2010/wordprocessingDrawing" xmlns:wp="http://schemas.openxmlformats.org/drawingml/2006/wordprocessingDrawing" xmlns:w10="urn:schemas-microsoft-com:office:word" xmlns:w="http://schemas.openxmlformats.org/wordprocessingml/2006/main" xmlns:w14="http://schemas.microsoft.com/office/word/2010/wordml" xmlns:w15="http://schemas.microsoft.com/office/word/2012/wordml" xmlns:w16cex="http://schemas.microsoft.com/office/word/2018/wordml/cex" xmlns:w16cid="http://schemas.microsoft.com/office/word/2016/wordml/cid" xmlns:w16="http://schemas.microsoft.com/office/word/2018/wordml" xmlns:w16sdtdh="http://schemas.microsoft.com/office/word/2020/wordml/sdtdatahash" xmlns:w16se="http://schemas.microsoft.com/office/word/2015/wordml/symex" xmlns:wpg="http://schemas.microsoft.com/office/word/2010/wordprocessingGroup" xmlns:wpi="http://schemas.microsoft.com/office/word/2010/wordprocessingInk" xmlns:wne="http://schemas.microsoft.com/office/word/2006/wordml" xmlns:wps="http://schemas.microsoft.com/office/word/2010/wordprocessingShape" mc:Ignorable="w14 w15 w16se w16cid w16 w16cex w16sdtdh wp14">
+<w:ftr xmlns:wpc="http://schemas.microsoft.com/office/word/2010/wordprocessingCanvas" xmlns:cx="http://schemas.microsoft.com/office/drawing/2014/chartex" xmlns:cx1="http://schemas.microsoft.com/office/drawing/2015/9/8/chartex" xmlns:cx2="http://schemas.microsoft.com/office/drawing/2015/10/21/chartex" xmlns:cx3="http://schemas.microsoft.com/office/drawing/2016/5/9/chartex" xmlns:cx4="http://schemas.microsoft.com/office/drawing/2016/5/10/chartex" xmlns:cx5="http://schemas.microsoft.com/office/drawing/2016/5/11/chartex" xmlns:cx6="http://schemas.microsoft.com/office/drawing/2016/5/12/chartex" xmlns:cx7="http://schemas.microsoft.com/office/drawing/2016/5/13/chartex" xmlns:cx8="http://schemas.microsoft.com/office/drawing/2016/5/14/chartex" xmlns:mc="http://schemas.openxmlformats.org/markup-compatibility/2006" xmlns:aink="http://schemas.microsoft.com/office/drawing/2016/ink" xmlns:am3d="http://schemas.microsoft.com/office/drawing/2017/model3d" xmlns:o="urn:schemas-microsoft-com:office:office" xmlns:oel="http://schemas.microsoft.com/office/2019/extlst" xmlns:r="http://schemas.openxmlformats.org/officeDocument/2006/relationships" xmlns:m="http://schemas.openxmlformats.org/officeDocument/2006/math" xmlns:v="urn:schemas-microsoft-com:vml" xmlns:wp14="http://schemas.microsoft.com/office/word/2010/wordprocessingDrawing" xmlns:wp="http://schemas.openxmlformats.org/drawingml/2006/wordprocessingDrawing" xmlns:w10="urn:schemas-microsoft-com:office:word" xmlns:w="http://schemas.openxmlformats.org/wordprocessingml/2006/main" xmlns:w14="http://schemas.microsoft.com/office/word/2010/wordml" xmlns:w15="http://schemas.microsoft.com/office/word/2012/wordml" xmlns:w16cex="http://schemas.microsoft.com/office/word/2018/wordml/cex" xmlns:w16cid="http://schemas.microsoft.com/office/word/2016/wordml/cid" xmlns:w16="http://schemas.microsoft.com/office/word/2018/wordml" xmlns:w16du="http://schemas.microsoft.com/office/word/2023/wordml/word16du" xmlns:w16sdtdh="http://schemas.microsoft.com/office/word/2020/wordml/sdtdatahash" xmlns:w16se="http://schemas.microsoft.com/office/word/2015/wordml/symex" xmlns:wpg="http://schemas.microsoft.com/office/word/2010/wordprocessingGroup" xmlns:wpi="http://schemas.microsoft.com/office/word/2010/wordprocessingInk" xmlns:wne="http://schemas.microsoft.com/office/word/2006/wordml" xmlns:wps="http://schemas.microsoft.com/office/word/2010/wordprocessingShape" mc:Ignorable="w14 w15 w16se w16cid w16 w16cex w16sdtdh wp14">
   <w:sdt>
     <w:sdtPr>
       <w:id w:val="-1162852419"/>
@@ -480,7 +491,7 @@
 </file>
 
 <file path=word/footnotes.xml><?xml version="1.0" encoding="utf-8"?>
-<w:footnotes xmlns:wpc="http://schemas.microsoft.com/office/word/2010/wordprocessingCanvas" xmlns:cx="http://schemas.microsoft.com/office/drawing/2014/chartex" xmlns:cx1="http://schemas.microsoft.com/office/drawing/2015/9/8/chartex" xmlns:cx2="http://schemas.microsoft.com/office/drawing/2015/10/21/chartex" xmlns:cx3="http://schemas.microsoft.com/office/drawing/2016/5/9/chartex" xmlns:cx4="http://schemas.microsoft.com/office/drawing/2016/5/10/chartex" xmlns:cx5="http://schemas.microsoft.com/office/drawing/2016/5/11/chartex" xmlns:cx6="http://schemas.microsoft.com/office/drawing/2016/5/12/chartex" xmlns:cx7="http://schemas.microsoft.com/office/drawing/2016/5/13/chartex" xmlns:cx8="http://schemas.microsoft.com/office/drawing/2016/5/14/chartex" xmlns:mc="http://schemas.openxmlformats.org/markup-compatibility/2006" xmlns:aink="http://schemas.microsoft.com/office/drawing/2016/ink" xmlns:am3d="http://schemas.microsoft.com/office/drawing/2017/model3d" xmlns:o="urn:schemas-microsoft-com:office:office" xmlns:oel="http://schemas.microsoft.com/office/2019/extlst" xmlns:r="http://schemas.openxmlformats.org/officeDocument/2006/relationships" xmlns:m="http://schemas.openxmlformats.org/officeDocument/2006/math" xmlns:v="urn:schemas-microsoft-com:vml" xmlns:wp14="http://schemas.microsoft.com/office/word/2010/wordprocessingDrawing" xmlns:wp="http://schemas.openxmlformats.org/drawingml/2006/wordprocessingDrawing" xmlns:w10="urn:schemas-microsoft-com:office:word" xmlns:w="http://schemas.openxmlformats.org/wordprocessingml/2006/main" xmlns:w14="http://schemas.microsoft.com/office/word/2010/wordml" xmlns:w15="http://schemas.microsoft.com/office/word/2012/wordml" xmlns:w16cex="http://schemas.microsoft.com/office/word/2018/wordml/cex" xmlns:w16cid="http://schemas.microsoft.com/office/word/2016/wordml/cid" xmlns:w16="http://schemas.microsoft.com/office/word/2018/wordml" xmlns:w16sdtdh="http://schemas.microsoft.com/office/word/2020/wordml/sdtdatahash" xmlns:w16se="http://schemas.microsoft.com/office/word/2015/wordml/symex" xmlns:wpg="http://schemas.microsoft.com/office/word/2010/wordprocessingGroup" xmlns:wpi="http://schemas.microsoft.com/office/word/2010/wordprocessingInk" xmlns:wne="http://schemas.microsoft.com/office/word/2006/wordml" xmlns:wps="http://schemas.microsoft.com/office/word/2010/wordprocessingShape" mc:Ignorable="w14 w15 w16se w16cid w16 w16cex w16sdtdh wp14">
+<w:footnotes xmlns:wpc="http://schemas.microsoft.com/office/word/2010/wordprocessingCanvas" xmlns:cx="http://schemas.microsoft.com/office/drawing/2014/chartex" xmlns:cx1="http://schemas.microsoft.com/office/drawing/2015/9/8/chartex" xmlns:cx2="http://schemas.microsoft.com/office/drawing/2015/10/21/chartex" xmlns:cx3="http://schemas.microsoft.com/office/drawing/2016/5/9/chartex" xmlns:cx4="http://schemas.microsoft.com/office/drawing/2016/5/10/chartex" xmlns:cx5="http://schemas.microsoft.com/office/drawing/2016/5/11/chartex" xmlns:cx6="http://schemas.microsoft.com/office/drawing/2016/5/12/chartex" xmlns:cx7="http://schemas.microsoft.com/office/drawing/2016/5/13/chartex" xmlns:cx8="http://schemas.microsoft.com/office/drawing/2016/5/14/chartex" xmlns:mc="http://schemas.openxmlformats.org/markup-compatibility/2006" xmlns:aink="http://schemas.microsoft.com/office/drawing/2016/ink" xmlns:am3d="http://schemas.microsoft.com/office/drawing/2017/model3d" xmlns:o="urn:schemas-microsoft-com:office:office" xmlns:oel="http://schemas.microsoft.com/office/2019/extlst" xmlns:r="http://schemas.openxmlformats.org/officeDocument/2006/relationships" xmlns:m="http://schemas.openxmlformats.org/officeDocument/2006/math" xmlns:v="urn:schemas-microsoft-com:vml" xmlns:wp14="http://schemas.microsoft.com/office/word/2010/wordprocessingDrawing" xmlns:wp="http://schemas.openxmlformats.org/drawingml/2006/wordprocessingDrawing" xmlns:w10="urn:schemas-microsoft-com:office:word" xmlns:w="http://schemas.openxmlformats.org/wordprocessingml/2006/main" xmlns:w14="http://schemas.microsoft.com/office/word/2010/wordml" xmlns:w15="http://schemas.microsoft.com/office/word/2012/wordml" xmlns:w16cex="http://schemas.microsoft.com/office/word/2018/wordml/cex" xmlns:w16cid="http://schemas.microsoft.com/office/word/2016/wordml/cid" xmlns:w16="http://schemas.microsoft.com/office/word/2018/wordml" xmlns:w16du="http://schemas.microsoft.com/office/word/2023/wordml/word16du" xmlns:w16sdtdh="http://schemas.microsoft.com/office/word/2020/wordml/sdtdatahash" xmlns:w16se="http://schemas.microsoft.com/office/word/2015/wordml/symex" xmlns:wpg="http://schemas.microsoft.com/office/word/2010/wordprocessingGroup" xmlns:wpi="http://schemas.microsoft.com/office/word/2010/wordprocessingInk" xmlns:wne="http://schemas.microsoft.com/office/word/2006/wordml" xmlns:wps="http://schemas.microsoft.com/office/word/2010/wordprocessingShape" mc:Ignorable="w14 w15 w16se w16cid w16 w16cex w16sdtdh wp14">
   <w:footnote w:type="separator" w:id="-1">
     <w:p>
       <w:pPr>
@@ -505,7 +516,7 @@
 </file>
 
 <file path=word/numbering.xml><?xml version="1.0" encoding="utf-8"?>
-<w:numbering xmlns:wpc="http://schemas.microsoft.com/office/word/2010/wordprocessingCanvas" xmlns:cx="http://schemas.microsoft.com/office/drawing/2014/chartex" xmlns:cx1="http://schemas.microsoft.com/office/drawing/2015/9/8/chartex" xmlns:cx2="http://schemas.microsoft.com/office/drawing/2015/10/21/chartex" xmlns:cx3="http://schemas.microsoft.com/office/drawing/2016/5/9/chartex" xmlns:cx4="http://schemas.microsoft.com/office/drawing/2016/5/10/chartex" xmlns:cx5="http://schemas.microsoft.com/office/drawing/2016/5/11/chartex" xmlns:cx6="http://schemas.microsoft.com/office/drawing/2016/5/12/chartex" xmlns:cx7="http://schemas.microsoft.com/office/drawing/2016/5/13/chartex" xmlns:cx8="http://schemas.microsoft.com/office/drawing/2016/5/14/chartex" xmlns:mc="http://schemas.openxmlformats.org/markup-compatibility/2006" xmlns:aink="http://schemas.microsoft.com/office/drawing/2016/ink" xmlns:am3d="http://schemas.microsoft.com/office/drawing/2017/model3d" xmlns:o="urn:schemas-microsoft-com:office:office" xmlns:oel="http://schemas.microsoft.com/office/2019/extlst" xmlns:r="http://schemas.openxmlformats.org/officeDocument/2006/relationships" xmlns:m="http://schemas.openxmlformats.org/officeDocument/2006/math" xmlns:v="urn:schemas-microsoft-com:vml" xmlns:wp14="http://schemas.microsoft.com/office/word/2010/wordprocessingDrawing" xmlns:wp="http://schemas.openxmlformats.org/drawingml/2006/wordprocessingDrawing" xmlns:w10="urn:schemas-microsoft-com:office:word" xmlns:w="http://schemas.openxmlformats.org/wordprocessingml/2006/main" xmlns:w14="http://schemas.microsoft.com/office/word/2010/wordml" xmlns:w15="http://schemas.microsoft.com/office/word/2012/wordml" xmlns:w16cex="http://schemas.microsoft.com/office/word/2018/wordml/cex" xmlns:w16cid="http://schemas.microsoft.com/office/word/2016/wordml/cid" xmlns:w16="http://schemas.microsoft.com/office/word/2018/wordml" xmlns:w16sdtdh="http://schemas.microsoft.com/office/word/2020/wordml/sdtdatahash" xmlns:w16se="http://schemas.microsoft.com/office/word/2015/wordml/symex" xmlns:wpg="http://schemas.microsoft.com/office/word/2010/wordprocessingGroup" xmlns:wpi="http://schemas.microsoft.com/office/word/2010/wordprocessingInk" xmlns:wne="http://schemas.microsoft.com/office/word/2006/wordml" xmlns:wps="http://schemas.microsoft.com/office/word/2010/wordprocessingShape" mc:Ignorable="w14 w15 w16se w16cid w16 w16cex w16sdtdh wp14">
+<w:numbering xmlns:wpc="http://schemas.microsoft.com/office/word/2010/wordprocessingCanvas" xmlns:cx="http://schemas.microsoft.com/office/drawing/2014/chartex" xmlns:cx1="http://schemas.microsoft.com/office/drawing/2015/9/8/chartex" xmlns:cx2="http://schemas.microsoft.com/office/drawing/2015/10/21/chartex" xmlns:cx3="http://schemas.microsoft.com/office/drawing/2016/5/9/chartex" xmlns:cx4="http://schemas.microsoft.com/office/drawing/2016/5/10/chartex" xmlns:cx5="http://schemas.microsoft.com/office/drawing/2016/5/11/chartex" xmlns:cx6="http://schemas.microsoft.com/office/drawing/2016/5/12/chartex" xmlns:cx7="http://schemas.microsoft.com/office/drawing/2016/5/13/chartex" xmlns:cx8="http://schemas.microsoft.com/office/drawing/2016/5/14/chartex" xmlns:mc="http://schemas.openxmlformats.org/markup-compatibility/2006" xmlns:aink="http://schemas.microsoft.com/office/drawing/2016/ink" xmlns:am3d="http://schemas.microsoft.com/office/drawing/2017/model3d" xmlns:o="urn:schemas-microsoft-com:office:office" xmlns:oel="http://schemas.microsoft.com/office/2019/extlst" xmlns:r="http://schemas.openxmlformats.org/officeDocument/2006/relationships" xmlns:m="http://schemas.openxmlformats.org/officeDocument/2006/math" xmlns:v="urn:schemas-microsoft-com:vml" xmlns:wp14="http://schemas.microsoft.com/office/word/2010/wordprocessingDrawing" xmlns:wp="http://schemas.openxmlformats.org/drawingml/2006/wordprocessingDrawing" xmlns:w10="urn:schemas-microsoft-com:office:word" xmlns:w="http://schemas.openxmlformats.org/wordprocessingml/2006/main" xmlns:w14="http://schemas.microsoft.com/office/word/2010/wordml" xmlns:w15="http://schemas.microsoft.com/office/word/2012/wordml" xmlns:w16cex="http://schemas.microsoft.com/office/word/2018/wordml/cex" xmlns:w16cid="http://schemas.microsoft.com/office/word/2016/wordml/cid" xmlns:w16="http://schemas.microsoft.com/office/word/2018/wordml" xmlns:w16du="http://schemas.microsoft.com/office/word/2023/wordml/word16du" xmlns:w16sdtdh="http://schemas.microsoft.com/office/word/2020/wordml/sdtdatahash" xmlns:w16se="http://schemas.microsoft.com/office/word/2015/wordml/symex" xmlns:wpg="http://schemas.microsoft.com/office/word/2010/wordprocessingGroup" xmlns:wpi="http://schemas.microsoft.com/office/word/2010/wordprocessingInk" xmlns:wne="http://schemas.microsoft.com/office/word/2006/wordml" xmlns:wps="http://schemas.microsoft.com/office/word/2010/wordprocessingShape" mc:Ignorable="w14 w15 w16se w16cid w16 w16cex w16sdtdh wp14">
   <w:abstractNum w:abstractNumId="0" w15:restartNumberingAfterBreak="0">
     <w:nsid w:val="FFFFFF7C"/>
     <w:multiLevelType w:val="singleLevel"/>
